--- a/Informe Practica 1.docx
+++ b/Informe Practica 1.docx
@@ -129,7 +129,7 @@
           <w:sz w:val="24"/>
           <w:szCs w:val="24"/>
         </w:rPr>
-        <w:t xml:space="preserve">Deyner Elías </w:t>
+        <w:t xml:space="preserve">Deyner </w:t>
       </w:r>
       <w:r>
         <w:rPr>
@@ -370,25 +370,7 @@
           <w:sz w:val="20"/>
           <w:szCs w:val="20"/>
         </w:rPr>
-        <w:t xml:space="preserve"> para los vendedores de computadoras que quieren determinar el tipo de computadora que tienen en su almacén. Una computadora </w:t>
-      </w:r>
-      <w:proofErr w:type="gramStart"/>
-      <w:r>
-        <w:rPr>
-          <w:rFonts w:ascii="Times New Roman" w:eastAsia="Times New Roman" w:hAnsi="Times New Roman" w:cs="Times New Roman"/>
-          <w:sz w:val="20"/>
-          <w:szCs w:val="20"/>
-        </w:rPr>
-        <w:t>gamer</w:t>
-      </w:r>
-      <w:proofErr w:type="gramEnd"/>
-      <w:r>
-        <w:rPr>
-          <w:rFonts w:ascii="Times New Roman" w:eastAsia="Times New Roman" w:hAnsi="Times New Roman" w:cs="Times New Roman"/>
-          <w:sz w:val="20"/>
-          <w:szCs w:val="20"/>
-        </w:rPr>
-        <w:t xml:space="preserve"> se define si posee una gráfica dedicada o si posee un CPU de 8 núcleos, mientras que la computadora de oficina se define por su GPU integrada</w:t>
+        <w:t xml:space="preserve"> para los vendedores de computadoras que quieren determinar el tipo de computadora que tienen en su almacén. Una computadora gamer se define si posee una gráfica dedicada o si posee un CPU de 8 núcleos, mientras que la computadora de oficina se define por su GPU integrada</w:t>
       </w:r>
       <w:r>
         <w:rPr>
@@ -427,16 +409,7 @@
           <w:sz w:val="24"/>
           <w:szCs w:val="24"/>
         </w:rPr>
-        <w:t>Reúso</w:t>
-      </w:r>
-      <w:r>
-        <w:rPr>
-          <w:rFonts w:ascii="Times New Roman" w:eastAsia="Times New Roman" w:hAnsi="Times New Roman" w:cs="Times New Roman"/>
-          <w:b/>
-          <w:sz w:val="24"/>
-          <w:szCs w:val="24"/>
-        </w:rPr>
-        <w:t>:</w:t>
+        <w:t>Reúso:</w:t>
       </w:r>
     </w:p>
     <w:p>
@@ -792,25 +765,7 @@
           <w:sz w:val="20"/>
           <w:szCs w:val="20"/>
         </w:rPr>
-        <w:t xml:space="preserve">Computador </w:t>
-      </w:r>
-      <w:proofErr w:type="gramStart"/>
-      <w:r>
-        <w:rPr>
-          <w:rFonts w:ascii="Times New Roman" w:eastAsia="Times New Roman" w:hAnsi="Times New Roman" w:cs="Times New Roman"/>
-          <w:sz w:val="20"/>
-          <w:szCs w:val="20"/>
-        </w:rPr>
-        <w:t>gamer</w:t>
-      </w:r>
-      <w:proofErr w:type="gramEnd"/>
-      <w:r>
-        <w:rPr>
-          <w:rFonts w:ascii="Times New Roman" w:eastAsia="Times New Roman" w:hAnsi="Times New Roman" w:cs="Times New Roman"/>
-          <w:sz w:val="20"/>
-          <w:szCs w:val="20"/>
-        </w:rPr>
-        <w:t xml:space="preserve"> (Se refiere a un computador especializado para las necesidades modernas que requieren los videojuegos)</w:t>
+        <w:t>Computador gamer (Se refiere a un computador especializado para las necesidades modernas que requieren los videojuegos)</w:t>
       </w:r>
     </w:p>
     <w:p>
@@ -1090,15 +1045,7 @@
           <w:sz w:val="20"/>
           <w:szCs w:val="20"/>
         </w:rPr>
-        <w:t>efrigeracion</w:t>
-      </w:r>
-      <w:r>
-        <w:rPr>
-          <w:rFonts w:ascii="Times New Roman" w:eastAsia="Times New Roman" w:hAnsi="Times New Roman" w:cs="Times New Roman"/>
-          <w:sz w:val="20"/>
-          <w:szCs w:val="20"/>
-        </w:rPr>
-        <w:t xml:space="preserve"> (Ventilador de la CPU)</w:t>
+        <w:t>efrigeracion (Ventilador de la CPU)</w:t>
       </w:r>
     </w:p>
     <w:p>
@@ -1386,6 +1333,146 @@
         </w:rPr>
         <w:t>Integrada</w:t>
       </w:r>
+      <w:r>
+        <w:rPr>
+          <w:rFonts w:ascii="Times New Roman" w:eastAsia="Times New Roman" w:hAnsi="Times New Roman" w:cs="Times New Roman"/>
+          <w:sz w:val="20"/>
+          <w:szCs w:val="20"/>
+        </w:rPr>
+        <w:t xml:space="preserve"> </w:t>
+      </w:r>
+    </w:p>
+    <w:p>
+      <w:pPr>
+        <w:numPr>
+          <w:ilvl w:val="1"/>
+          <w:numId w:val="1"/>
+        </w:numPr>
+        <w:jc w:val="both"/>
+        <w:rPr>
+          <w:rFonts w:ascii="Times New Roman" w:eastAsia="Times New Roman" w:hAnsi="Times New Roman" w:cs="Times New Roman"/>
+          <w:sz w:val="20"/>
+          <w:szCs w:val="20"/>
+        </w:rPr>
+      </w:pPr>
+      <w:r>
+        <w:rPr>
+          <w:rFonts w:ascii="Times New Roman" w:eastAsia="Times New Roman" w:hAnsi="Times New Roman" w:cs="Times New Roman"/>
+          <w:sz w:val="20"/>
+          <w:szCs w:val="20"/>
+        </w:rPr>
+        <w:t>RAM</w:t>
+      </w:r>
+    </w:p>
+    <w:p>
+      <w:pPr>
+        <w:numPr>
+          <w:ilvl w:val="2"/>
+          <w:numId w:val="1"/>
+        </w:numPr>
+        <w:jc w:val="both"/>
+        <w:rPr>
+          <w:rFonts w:ascii="Times New Roman" w:eastAsia="Times New Roman" w:hAnsi="Times New Roman" w:cs="Times New Roman"/>
+          <w:sz w:val="20"/>
+          <w:szCs w:val="20"/>
+        </w:rPr>
+      </w:pPr>
+      <w:r>
+        <w:rPr>
+          <w:rFonts w:ascii="Times New Roman" w:eastAsia="Times New Roman" w:hAnsi="Times New Roman" w:cs="Times New Roman"/>
+          <w:sz w:val="20"/>
+          <w:szCs w:val="20"/>
+        </w:rPr>
+        <w:t>Dos GB</w:t>
+      </w:r>
+    </w:p>
+    <w:p>
+      <w:pPr>
+        <w:numPr>
+          <w:ilvl w:val="2"/>
+          <w:numId w:val="1"/>
+        </w:numPr>
+        <w:jc w:val="both"/>
+        <w:rPr>
+          <w:rFonts w:ascii="Times New Roman" w:eastAsia="Times New Roman" w:hAnsi="Times New Roman" w:cs="Times New Roman"/>
+          <w:sz w:val="20"/>
+          <w:szCs w:val="20"/>
+        </w:rPr>
+      </w:pPr>
+      <w:r>
+        <w:rPr>
+          <w:rFonts w:ascii="Times New Roman" w:eastAsia="Times New Roman" w:hAnsi="Times New Roman" w:cs="Times New Roman"/>
+          <w:sz w:val="20"/>
+          <w:szCs w:val="20"/>
+        </w:rPr>
+        <w:t>Cuatro GB</w:t>
+      </w:r>
+    </w:p>
+    <w:p>
+      <w:pPr>
+        <w:numPr>
+          <w:ilvl w:val="2"/>
+          <w:numId w:val="1"/>
+        </w:numPr>
+        <w:jc w:val="both"/>
+        <w:rPr>
+          <w:rFonts w:ascii="Times New Roman" w:eastAsia="Times New Roman" w:hAnsi="Times New Roman" w:cs="Times New Roman"/>
+          <w:sz w:val="20"/>
+          <w:szCs w:val="20"/>
+        </w:rPr>
+      </w:pPr>
+      <w:r>
+        <w:rPr>
+          <w:rFonts w:ascii="Times New Roman" w:eastAsia="Times New Roman" w:hAnsi="Times New Roman" w:cs="Times New Roman"/>
+          <w:sz w:val="20"/>
+          <w:szCs w:val="20"/>
+        </w:rPr>
+        <w:t>Ocho GB</w:t>
+      </w:r>
+    </w:p>
+    <w:p>
+      <w:pPr>
+        <w:numPr>
+          <w:ilvl w:val="2"/>
+          <w:numId w:val="1"/>
+        </w:numPr>
+        <w:jc w:val="both"/>
+        <w:rPr>
+          <w:rFonts w:ascii="Times New Roman" w:eastAsia="Times New Roman" w:hAnsi="Times New Roman" w:cs="Times New Roman"/>
+          <w:sz w:val="20"/>
+          <w:szCs w:val="20"/>
+        </w:rPr>
+      </w:pPr>
+      <w:r>
+        <w:rPr>
+          <w:rFonts w:ascii="Times New Roman" w:eastAsia="Times New Roman" w:hAnsi="Times New Roman" w:cs="Times New Roman"/>
+          <w:sz w:val="20"/>
+          <w:szCs w:val="20"/>
+        </w:rPr>
+        <w:t>Dieciséis GB</w:t>
+      </w:r>
+    </w:p>
+    <w:p>
+      <w:pPr>
+        <w:numPr>
+          <w:ilvl w:val="2"/>
+          <w:numId w:val="1"/>
+        </w:numPr>
+        <w:jc w:val="both"/>
+        <w:rPr>
+          <w:rFonts w:ascii="Times New Roman" w:eastAsia="Times New Roman" w:hAnsi="Times New Roman" w:cs="Times New Roman"/>
+          <w:sz w:val="20"/>
+          <w:szCs w:val="20"/>
+        </w:rPr>
+      </w:pPr>
+      <w:r>
+        <w:rPr>
+          <w:rFonts w:ascii="Times New Roman" w:eastAsia="Times New Roman" w:hAnsi="Times New Roman" w:cs="Times New Roman"/>
+          <w:sz w:val="20"/>
+          <w:szCs w:val="20"/>
+        </w:rPr>
+        <w:t>Treinta Y Dos GB</w:t>
+      </w:r>
     </w:p>
     <w:p>
       <w:pPr>
@@ -1533,6 +1620,7 @@
           <w:sz w:val="20"/>
           <w:szCs w:val="20"/>
         </w:rPr>
+        <w:lastRenderedPageBreak/>
         <w:t>tiene_Coincidencia (Se refiere a si un computador es similar a otro)</w:t>
       </w:r>
     </w:p>
@@ -1643,7 +1731,6 @@
           <w:sz w:val="20"/>
           <w:szCs w:val="20"/>
         </w:rPr>
-        <w:lastRenderedPageBreak/>
         <w:t>tiene_Generación (Se refiere a si un computador tiene cierto tipo de generación)</w:t>
       </w:r>
     </w:p>
@@ -1910,6 +1997,42 @@
         </w:rPr>
         <w:t>Computador antiguo: Debe de tener sólo un procesador</w:t>
       </w:r>
+      <w:r>
+        <w:rPr>
+          <w:rFonts w:ascii="Times New Roman" w:eastAsia="Times New Roman" w:hAnsi="Times New Roman" w:cs="Times New Roman"/>
+          <w:sz w:val="20"/>
+          <w:szCs w:val="20"/>
+        </w:rPr>
+        <w:t xml:space="preserve"> y 2 </w:t>
+      </w:r>
+      <w:proofErr w:type="spellStart"/>
+      <w:r>
+        <w:rPr>
+          <w:rFonts w:ascii="Times New Roman" w:eastAsia="Times New Roman" w:hAnsi="Times New Roman" w:cs="Times New Roman"/>
+          <w:sz w:val="20"/>
+          <w:szCs w:val="20"/>
+        </w:rPr>
+        <w:t>gb</w:t>
+      </w:r>
+      <w:proofErr w:type="spellEnd"/>
+      <w:r>
+        <w:rPr>
+          <w:rFonts w:ascii="Times New Roman" w:eastAsia="Times New Roman" w:hAnsi="Times New Roman" w:cs="Times New Roman"/>
+          <w:sz w:val="20"/>
+          <w:szCs w:val="20"/>
+        </w:rPr>
+        <w:t xml:space="preserve"> de </w:t>
+      </w:r>
+      <w:proofErr w:type="spellStart"/>
+      <w:r>
+        <w:rPr>
+          <w:rFonts w:ascii="Times New Roman" w:eastAsia="Times New Roman" w:hAnsi="Times New Roman" w:cs="Times New Roman"/>
+          <w:sz w:val="20"/>
+          <w:szCs w:val="20"/>
+        </w:rPr>
+        <w:t>ram</w:t>
+      </w:r>
+      <w:proofErr w:type="spellEnd"/>
     </w:p>
     <w:p>
       <w:pPr>
@@ -1930,8 +2053,78 @@
           <w:sz w:val="20"/>
           <w:szCs w:val="20"/>
         </w:rPr>
-        <w:t>Computador de bajo rendimiento: Debe de no ser un computador gamer y tiene máximo 1 disco duro.</w:t>
-      </w:r>
+        <w:t>Computador de bajo rendimiento: Debe de no ser un computador gamer</w:t>
+      </w:r>
+      <w:r>
+        <w:rPr>
+          <w:rFonts w:ascii="Times New Roman" w:eastAsia="Times New Roman" w:hAnsi="Times New Roman" w:cs="Times New Roman"/>
+          <w:sz w:val="20"/>
+          <w:szCs w:val="20"/>
+        </w:rPr>
+        <w:t xml:space="preserve">, </w:t>
+      </w:r>
+      <w:r>
+        <w:rPr>
+          <w:rFonts w:ascii="Times New Roman" w:eastAsia="Times New Roman" w:hAnsi="Times New Roman" w:cs="Times New Roman"/>
+          <w:sz w:val="20"/>
+          <w:szCs w:val="20"/>
+        </w:rPr>
+        <w:t>tiene máximo 1 disco duro</w:t>
+      </w:r>
+      <w:r>
+        <w:rPr>
+          <w:rFonts w:ascii="Times New Roman" w:eastAsia="Times New Roman" w:hAnsi="Times New Roman" w:cs="Times New Roman"/>
+          <w:sz w:val="20"/>
+          <w:szCs w:val="20"/>
+        </w:rPr>
+        <w:t xml:space="preserve">, tiene procesador de 2 </w:t>
+      </w:r>
+      <w:proofErr w:type="spellStart"/>
+      <w:r>
+        <w:rPr>
+          <w:rFonts w:ascii="Times New Roman" w:eastAsia="Times New Roman" w:hAnsi="Times New Roman" w:cs="Times New Roman"/>
+          <w:sz w:val="20"/>
+          <w:szCs w:val="20"/>
+        </w:rPr>
+        <w:t>nucleos</w:t>
+      </w:r>
+      <w:proofErr w:type="spellEnd"/>
+      <w:r>
+        <w:rPr>
+          <w:rFonts w:ascii="Times New Roman" w:eastAsia="Times New Roman" w:hAnsi="Times New Roman" w:cs="Times New Roman"/>
+          <w:sz w:val="20"/>
+          <w:szCs w:val="20"/>
+        </w:rPr>
+        <w:t xml:space="preserve"> y tiene 2 o 4 </w:t>
+      </w:r>
+      <w:proofErr w:type="spellStart"/>
+      <w:r>
+        <w:rPr>
+          <w:rFonts w:ascii="Times New Roman" w:eastAsia="Times New Roman" w:hAnsi="Times New Roman" w:cs="Times New Roman"/>
+          <w:sz w:val="20"/>
+          <w:szCs w:val="20"/>
+        </w:rPr>
+        <w:t>gb</w:t>
+      </w:r>
+      <w:proofErr w:type="spellEnd"/>
+      <w:r>
+        <w:rPr>
+          <w:rFonts w:ascii="Times New Roman" w:eastAsia="Times New Roman" w:hAnsi="Times New Roman" w:cs="Times New Roman"/>
+          <w:sz w:val="20"/>
+          <w:szCs w:val="20"/>
+        </w:rPr>
+        <w:t xml:space="preserve"> de </w:t>
+      </w:r>
+      <w:proofErr w:type="spellStart"/>
+      <w:r>
+        <w:rPr>
+          <w:rFonts w:ascii="Times New Roman" w:eastAsia="Times New Roman" w:hAnsi="Times New Roman" w:cs="Times New Roman"/>
+          <w:sz w:val="20"/>
+          <w:szCs w:val="20"/>
+        </w:rPr>
+        <w:t>ram</w:t>
+      </w:r>
+      <w:proofErr w:type="spellEnd"/>
     </w:p>
     <w:p>
       <w:pPr>
@@ -1984,7 +2177,77 @@
           <w:sz w:val="20"/>
           <w:szCs w:val="20"/>
         </w:rPr>
-        <w:t>Computador moderno: No debe de ser un computador antiguo y tiene máximo 8 discos duros.</w:t>
+        <w:t>Computador moderno: No debe de ser un computador antigu</w:t>
+      </w:r>
+      <w:r>
+        <w:rPr>
+          <w:rFonts w:ascii="Times New Roman" w:eastAsia="Times New Roman" w:hAnsi="Times New Roman" w:cs="Times New Roman"/>
+          <w:sz w:val="20"/>
+          <w:szCs w:val="20"/>
+        </w:rPr>
+        <w:t xml:space="preserve">o, tener 2, 4 u 8 </w:t>
+      </w:r>
+      <w:proofErr w:type="spellStart"/>
+      <w:r>
+        <w:rPr>
+          <w:rFonts w:ascii="Times New Roman" w:eastAsia="Times New Roman" w:hAnsi="Times New Roman" w:cs="Times New Roman"/>
+          <w:sz w:val="20"/>
+          <w:szCs w:val="20"/>
+        </w:rPr>
+        <w:t>nucleos</w:t>
+      </w:r>
+      <w:proofErr w:type="spellEnd"/>
+      <w:r>
+        <w:rPr>
+          <w:rFonts w:ascii="Times New Roman" w:eastAsia="Times New Roman" w:hAnsi="Times New Roman" w:cs="Times New Roman"/>
+          <w:sz w:val="20"/>
+          <w:szCs w:val="20"/>
+        </w:rPr>
+        <w:t xml:space="preserve"> y</w:t>
+      </w:r>
+      <w:r>
+        <w:rPr>
+          <w:rFonts w:ascii="Times New Roman" w:eastAsia="Times New Roman" w:hAnsi="Times New Roman" w:cs="Times New Roman"/>
+          <w:sz w:val="20"/>
+          <w:szCs w:val="20"/>
+        </w:rPr>
+        <w:t xml:space="preserve"> tener 8 o 16 o 32 </w:t>
+      </w:r>
+      <w:proofErr w:type="spellStart"/>
+      <w:r>
+        <w:rPr>
+          <w:rFonts w:ascii="Times New Roman" w:eastAsia="Times New Roman" w:hAnsi="Times New Roman" w:cs="Times New Roman"/>
+          <w:sz w:val="20"/>
+          <w:szCs w:val="20"/>
+        </w:rPr>
+        <w:t>gb</w:t>
+      </w:r>
+      <w:proofErr w:type="spellEnd"/>
+      <w:r>
+        <w:rPr>
+          <w:rFonts w:ascii="Times New Roman" w:eastAsia="Times New Roman" w:hAnsi="Times New Roman" w:cs="Times New Roman"/>
+          <w:sz w:val="20"/>
+          <w:szCs w:val="20"/>
+        </w:rPr>
+        <w:t xml:space="preserve"> de </w:t>
+      </w:r>
+      <w:proofErr w:type="spellStart"/>
+      <w:r>
+        <w:rPr>
+          <w:rFonts w:ascii="Times New Roman" w:eastAsia="Times New Roman" w:hAnsi="Times New Roman" w:cs="Times New Roman"/>
+          <w:sz w:val="20"/>
+          <w:szCs w:val="20"/>
+        </w:rPr>
+        <w:t>ram</w:t>
+      </w:r>
+      <w:proofErr w:type="spellEnd"/>
+      <w:r>
+        <w:rPr>
+          <w:rFonts w:ascii="Times New Roman" w:eastAsia="Times New Roman" w:hAnsi="Times New Roman" w:cs="Times New Roman"/>
+          <w:sz w:val="20"/>
+          <w:szCs w:val="20"/>
+        </w:rPr>
+        <w:t>.</w:t>
       </w:r>
     </w:p>
     <w:p>
@@ -2006,29 +2269,43 @@
           <w:sz w:val="20"/>
           <w:szCs w:val="20"/>
         </w:rPr>
-        <w:t>Computador oficina: Debe de tener una gráfica integrada.</w:t>
-      </w:r>
-    </w:p>
-    <w:p>
-      <w:pPr>
-        <w:numPr>
-          <w:ilvl w:val="1"/>
-          <w:numId w:val="3"/>
-        </w:numPr>
-        <w:jc w:val="both"/>
-        <w:rPr>
-          <w:rFonts w:ascii="Times New Roman" w:eastAsia="Times New Roman" w:hAnsi="Times New Roman" w:cs="Times New Roman"/>
-          <w:sz w:val="20"/>
-          <w:szCs w:val="20"/>
-        </w:rPr>
-      </w:pPr>
-      <w:r>
-        <w:rPr>
-          <w:rFonts w:ascii="Times New Roman" w:eastAsia="Times New Roman" w:hAnsi="Times New Roman" w:cs="Times New Roman"/>
-          <w:sz w:val="20"/>
-          <w:szCs w:val="20"/>
-        </w:rPr>
-        <w:t xml:space="preserve">computador antiguo: tener 2 </w:t>
+        <w:t xml:space="preserve">Computador oficina: Debe de tener una gráfica integrada, tener 2 o 4 </w:t>
+      </w:r>
+      <w:proofErr w:type="spellStart"/>
+      <w:r>
+        <w:rPr>
+          <w:rFonts w:ascii="Times New Roman" w:eastAsia="Times New Roman" w:hAnsi="Times New Roman" w:cs="Times New Roman"/>
+          <w:sz w:val="20"/>
+          <w:szCs w:val="20"/>
+        </w:rPr>
+        <w:t>nucleos</w:t>
+      </w:r>
+      <w:proofErr w:type="spellEnd"/>
+      <w:r>
+        <w:rPr>
+          <w:rFonts w:ascii="Times New Roman" w:eastAsia="Times New Roman" w:hAnsi="Times New Roman" w:cs="Times New Roman"/>
+          <w:sz w:val="20"/>
+          <w:szCs w:val="20"/>
+        </w:rPr>
+        <w:t xml:space="preserve"> en el </w:t>
+      </w:r>
+      <w:proofErr w:type="gramStart"/>
+      <w:r>
+        <w:rPr>
+          <w:rFonts w:ascii="Times New Roman" w:eastAsia="Times New Roman" w:hAnsi="Times New Roman" w:cs="Times New Roman"/>
+          <w:sz w:val="20"/>
+          <w:szCs w:val="20"/>
+        </w:rPr>
+        <w:t>procesador</w:t>
+      </w:r>
+      <w:proofErr w:type="gramEnd"/>
+      <w:r>
+        <w:rPr>
+          <w:rFonts w:ascii="Times New Roman" w:eastAsia="Times New Roman" w:hAnsi="Times New Roman" w:cs="Times New Roman"/>
+          <w:sz w:val="20"/>
+          <w:szCs w:val="20"/>
+        </w:rPr>
+        <w:t xml:space="preserve"> pero no 8 y tener 4 u 8 </w:t>
       </w:r>
       <w:proofErr w:type="spellStart"/>
       <w:r>
@@ -2046,7 +2323,7 @@
           <w:sz w:val="20"/>
           <w:szCs w:val="20"/>
         </w:rPr>
-        <w:t xml:space="preserve"> </w:t>
+        <w:t xml:space="preserve"> de </w:t>
       </w:r>
       <w:proofErr w:type="spellStart"/>
       <w:r>
@@ -2064,479 +2341,7 @@
           <w:sz w:val="20"/>
           <w:szCs w:val="20"/>
         </w:rPr>
-        <w:t xml:space="preserve"> y tener un procesador de 1 solo </w:t>
-      </w:r>
-      <w:r>
-        <w:rPr>
-          <w:rFonts w:ascii="Times New Roman" w:eastAsia="Times New Roman" w:hAnsi="Times New Roman" w:cs="Times New Roman"/>
-          <w:sz w:val="20"/>
-          <w:szCs w:val="20"/>
-        </w:rPr>
-        <w:t>núcleo</w:t>
-      </w:r>
-    </w:p>
-    <w:p>
-      <w:pPr>
-        <w:numPr>
-          <w:ilvl w:val="1"/>
-          <w:numId w:val="3"/>
-        </w:numPr>
-        <w:jc w:val="both"/>
-        <w:rPr>
-          <w:rFonts w:ascii="Times New Roman" w:eastAsia="Times New Roman" w:hAnsi="Times New Roman" w:cs="Times New Roman"/>
-          <w:sz w:val="20"/>
-          <w:szCs w:val="20"/>
-        </w:rPr>
-      </w:pPr>
-      <w:r>
-        <w:rPr>
-          <w:rFonts w:ascii="Times New Roman" w:eastAsia="Times New Roman" w:hAnsi="Times New Roman" w:cs="Times New Roman"/>
-          <w:sz w:val="20"/>
-          <w:szCs w:val="20"/>
-        </w:rPr>
-        <w:t xml:space="preserve">computador bajo rendimiento: no ser un pc gamer, tener 2 o 4 </w:t>
-      </w:r>
-      <w:proofErr w:type="spellStart"/>
-      <w:r>
-        <w:rPr>
-          <w:rFonts w:ascii="Times New Roman" w:eastAsia="Times New Roman" w:hAnsi="Times New Roman" w:cs="Times New Roman"/>
-          <w:sz w:val="20"/>
-          <w:szCs w:val="20"/>
-        </w:rPr>
-        <w:t>gb</w:t>
-      </w:r>
-      <w:proofErr w:type="spellEnd"/>
-      <w:r>
-        <w:rPr>
-          <w:rFonts w:ascii="Times New Roman" w:eastAsia="Times New Roman" w:hAnsi="Times New Roman" w:cs="Times New Roman"/>
-          <w:sz w:val="20"/>
-          <w:szCs w:val="20"/>
-        </w:rPr>
-        <w:t xml:space="preserve"> de </w:t>
-      </w:r>
-      <w:proofErr w:type="spellStart"/>
-      <w:r>
-        <w:rPr>
-          <w:rFonts w:ascii="Times New Roman" w:eastAsia="Times New Roman" w:hAnsi="Times New Roman" w:cs="Times New Roman"/>
-          <w:sz w:val="20"/>
-          <w:szCs w:val="20"/>
-        </w:rPr>
-        <w:t>ram</w:t>
-      </w:r>
-      <w:proofErr w:type="spellEnd"/>
-      <w:r>
-        <w:rPr>
-          <w:rFonts w:ascii="Times New Roman" w:eastAsia="Times New Roman" w:hAnsi="Times New Roman" w:cs="Times New Roman"/>
-          <w:sz w:val="20"/>
-          <w:szCs w:val="20"/>
-        </w:rPr>
-        <w:t xml:space="preserve">, tener procesador de 2 </w:t>
-      </w:r>
-      <w:r>
-        <w:rPr>
-          <w:rFonts w:ascii="Times New Roman" w:eastAsia="Times New Roman" w:hAnsi="Times New Roman" w:cs="Times New Roman"/>
-          <w:sz w:val="20"/>
-          <w:szCs w:val="20"/>
-        </w:rPr>
-        <w:t>núcleos</w:t>
-      </w:r>
-      <w:r>
-        <w:rPr>
-          <w:rFonts w:ascii="Times New Roman" w:eastAsia="Times New Roman" w:hAnsi="Times New Roman" w:cs="Times New Roman"/>
-          <w:sz w:val="20"/>
-          <w:szCs w:val="20"/>
-        </w:rPr>
-        <w:t xml:space="preserve">, tener </w:t>
-      </w:r>
-      <w:r>
-        <w:rPr>
-          <w:rFonts w:ascii="Times New Roman" w:eastAsia="Times New Roman" w:hAnsi="Times New Roman" w:cs="Times New Roman"/>
-          <w:sz w:val="20"/>
-          <w:szCs w:val="20"/>
-        </w:rPr>
-        <w:t>máximo</w:t>
-      </w:r>
-      <w:r>
-        <w:rPr>
-          <w:rFonts w:ascii="Times New Roman" w:eastAsia="Times New Roman" w:hAnsi="Times New Roman" w:cs="Times New Roman"/>
-          <w:sz w:val="20"/>
-          <w:szCs w:val="20"/>
-        </w:rPr>
-        <w:t xml:space="preserve"> 1 disco duro</w:t>
-      </w:r>
-    </w:p>
-    <w:p>
-      <w:pPr>
-        <w:numPr>
-          <w:ilvl w:val="1"/>
-          <w:numId w:val="3"/>
-        </w:numPr>
-        <w:jc w:val="both"/>
-        <w:rPr>
-          <w:rFonts w:ascii="Times New Roman" w:eastAsia="Times New Roman" w:hAnsi="Times New Roman" w:cs="Times New Roman"/>
-          <w:sz w:val="20"/>
-          <w:szCs w:val="20"/>
-        </w:rPr>
-      </w:pPr>
-      <w:r>
-        <w:rPr>
-          <w:rFonts w:ascii="Times New Roman" w:eastAsia="Times New Roman" w:hAnsi="Times New Roman" w:cs="Times New Roman"/>
-          <w:sz w:val="20"/>
-          <w:szCs w:val="20"/>
-        </w:rPr>
-        <w:t xml:space="preserve">computador </w:t>
-      </w:r>
-      <w:proofErr w:type="gramStart"/>
-      <w:r>
-        <w:rPr>
-          <w:rFonts w:ascii="Times New Roman" w:eastAsia="Times New Roman" w:hAnsi="Times New Roman" w:cs="Times New Roman"/>
-          <w:sz w:val="20"/>
-          <w:szCs w:val="20"/>
-        </w:rPr>
-        <w:t>gamer</w:t>
-      </w:r>
-      <w:proofErr w:type="gramEnd"/>
-      <w:r>
-        <w:rPr>
-          <w:rFonts w:ascii="Times New Roman" w:eastAsia="Times New Roman" w:hAnsi="Times New Roman" w:cs="Times New Roman"/>
-          <w:sz w:val="20"/>
-          <w:szCs w:val="20"/>
-        </w:rPr>
-        <w:t xml:space="preserve">: tener grafica dedicada y 16 </w:t>
-      </w:r>
-      <w:proofErr w:type="spellStart"/>
-      <w:r>
-        <w:rPr>
-          <w:rFonts w:ascii="Times New Roman" w:eastAsia="Times New Roman" w:hAnsi="Times New Roman" w:cs="Times New Roman"/>
-          <w:sz w:val="20"/>
-          <w:szCs w:val="20"/>
-        </w:rPr>
-        <w:t>gb</w:t>
-      </w:r>
-      <w:proofErr w:type="spellEnd"/>
-      <w:r>
-        <w:rPr>
-          <w:rFonts w:ascii="Times New Roman" w:eastAsia="Times New Roman" w:hAnsi="Times New Roman" w:cs="Times New Roman"/>
-          <w:sz w:val="20"/>
-          <w:szCs w:val="20"/>
-        </w:rPr>
-        <w:t xml:space="preserve"> de </w:t>
-      </w:r>
-      <w:proofErr w:type="spellStart"/>
-      <w:r>
-        <w:rPr>
-          <w:rFonts w:ascii="Times New Roman" w:eastAsia="Times New Roman" w:hAnsi="Times New Roman" w:cs="Times New Roman"/>
-          <w:sz w:val="20"/>
-          <w:szCs w:val="20"/>
-        </w:rPr>
-        <w:t>ram</w:t>
-      </w:r>
-      <w:proofErr w:type="spellEnd"/>
-      <w:r>
-        <w:rPr>
-          <w:rFonts w:ascii="Times New Roman" w:eastAsia="Times New Roman" w:hAnsi="Times New Roman" w:cs="Times New Roman"/>
-          <w:sz w:val="20"/>
-          <w:szCs w:val="20"/>
-        </w:rPr>
-        <w:t xml:space="preserve"> y procesador </w:t>
-      </w:r>
-      <w:proofErr w:type="spellStart"/>
-      <w:r>
-        <w:rPr>
-          <w:rFonts w:ascii="Times New Roman" w:eastAsia="Times New Roman" w:hAnsi="Times New Roman" w:cs="Times New Roman"/>
-          <w:sz w:val="20"/>
-          <w:szCs w:val="20"/>
-        </w:rPr>
-        <w:t>quad</w:t>
-      </w:r>
-      <w:proofErr w:type="spellEnd"/>
-      <w:r>
-        <w:rPr>
-          <w:rFonts w:ascii="Times New Roman" w:eastAsia="Times New Roman" w:hAnsi="Times New Roman" w:cs="Times New Roman"/>
-          <w:sz w:val="20"/>
-          <w:szCs w:val="20"/>
-        </w:rPr>
-        <w:t xml:space="preserve"> </w:t>
-      </w:r>
-      <w:proofErr w:type="spellStart"/>
-      <w:r>
-        <w:rPr>
-          <w:rFonts w:ascii="Times New Roman" w:eastAsia="Times New Roman" w:hAnsi="Times New Roman" w:cs="Times New Roman"/>
-          <w:sz w:val="20"/>
-          <w:szCs w:val="20"/>
-        </w:rPr>
-        <w:t>core</w:t>
-      </w:r>
-      <w:proofErr w:type="spellEnd"/>
-      <w:r>
-        <w:rPr>
-          <w:rFonts w:ascii="Times New Roman" w:eastAsia="Times New Roman" w:hAnsi="Times New Roman" w:cs="Times New Roman"/>
-          <w:sz w:val="20"/>
-          <w:szCs w:val="20"/>
-        </w:rPr>
-        <w:t xml:space="preserve"> o tener grafica dedicada y tener 8gb de </w:t>
-      </w:r>
-      <w:r>
-        <w:rPr>
-          <w:rFonts w:ascii="Times New Roman" w:eastAsia="Times New Roman" w:hAnsi="Times New Roman" w:cs="Times New Roman"/>
-          <w:sz w:val="20"/>
-          <w:szCs w:val="20"/>
-        </w:rPr>
-        <w:t>RAM</w:t>
-      </w:r>
-      <w:r>
-        <w:rPr>
-          <w:rFonts w:ascii="Times New Roman" w:eastAsia="Times New Roman" w:hAnsi="Times New Roman" w:cs="Times New Roman"/>
-          <w:sz w:val="20"/>
-          <w:szCs w:val="20"/>
-        </w:rPr>
-        <w:t xml:space="preserve"> y tener procesador </w:t>
-      </w:r>
-      <w:proofErr w:type="spellStart"/>
-      <w:r>
-        <w:rPr>
-          <w:rFonts w:ascii="Times New Roman" w:eastAsia="Times New Roman" w:hAnsi="Times New Roman" w:cs="Times New Roman"/>
-          <w:sz w:val="20"/>
-          <w:szCs w:val="20"/>
-        </w:rPr>
-        <w:t>octa</w:t>
-      </w:r>
-      <w:proofErr w:type="spellEnd"/>
-      <w:r>
-        <w:rPr>
-          <w:rFonts w:ascii="Times New Roman" w:eastAsia="Times New Roman" w:hAnsi="Times New Roman" w:cs="Times New Roman"/>
-          <w:sz w:val="20"/>
-          <w:szCs w:val="20"/>
-        </w:rPr>
-        <w:t xml:space="preserve"> </w:t>
-      </w:r>
-      <w:proofErr w:type="spellStart"/>
-      <w:r>
-        <w:rPr>
-          <w:rFonts w:ascii="Times New Roman" w:eastAsia="Times New Roman" w:hAnsi="Times New Roman" w:cs="Times New Roman"/>
-          <w:sz w:val="20"/>
-          <w:szCs w:val="20"/>
-        </w:rPr>
-        <w:t>core</w:t>
-      </w:r>
-      <w:proofErr w:type="spellEnd"/>
-      <w:r>
-        <w:rPr>
-          <w:rFonts w:ascii="Times New Roman" w:eastAsia="Times New Roman" w:hAnsi="Times New Roman" w:cs="Times New Roman"/>
-          <w:sz w:val="20"/>
-          <w:szCs w:val="20"/>
-        </w:rPr>
-        <w:t xml:space="preserve"> o tener grafica integrada y tener 32gb de </w:t>
-      </w:r>
-      <w:r>
-        <w:rPr>
-          <w:rFonts w:ascii="Times New Roman" w:eastAsia="Times New Roman" w:hAnsi="Times New Roman" w:cs="Times New Roman"/>
-          <w:sz w:val="20"/>
-          <w:szCs w:val="20"/>
-        </w:rPr>
-        <w:t>RAM</w:t>
-      </w:r>
-      <w:r>
-        <w:rPr>
-          <w:rFonts w:ascii="Times New Roman" w:eastAsia="Times New Roman" w:hAnsi="Times New Roman" w:cs="Times New Roman"/>
-          <w:sz w:val="20"/>
-          <w:szCs w:val="20"/>
-        </w:rPr>
-        <w:t xml:space="preserve"> y tener procesador </w:t>
-      </w:r>
-      <w:proofErr w:type="spellStart"/>
-      <w:r>
-        <w:rPr>
-          <w:rFonts w:ascii="Times New Roman" w:eastAsia="Times New Roman" w:hAnsi="Times New Roman" w:cs="Times New Roman"/>
-          <w:sz w:val="20"/>
-          <w:szCs w:val="20"/>
-        </w:rPr>
-        <w:t>octa_core</w:t>
-      </w:r>
-      <w:proofErr w:type="spellEnd"/>
-    </w:p>
-    <w:p>
-      <w:pPr>
-        <w:numPr>
-          <w:ilvl w:val="1"/>
-          <w:numId w:val="3"/>
-        </w:numPr>
-        <w:jc w:val="both"/>
-        <w:rPr>
-          <w:rFonts w:ascii="Times New Roman" w:eastAsia="Times New Roman" w:hAnsi="Times New Roman" w:cs="Times New Roman"/>
-          <w:sz w:val="20"/>
-          <w:szCs w:val="20"/>
-        </w:rPr>
-      </w:pPr>
-      <w:r>
-        <w:rPr>
-          <w:rFonts w:ascii="Times New Roman" w:eastAsia="Times New Roman" w:hAnsi="Times New Roman" w:cs="Times New Roman"/>
-          <w:sz w:val="20"/>
-          <w:szCs w:val="20"/>
-        </w:rPr>
-        <w:t xml:space="preserve">computador moderno: no ser un computador viejo y no tener </w:t>
-      </w:r>
-      <w:proofErr w:type="spellStart"/>
-      <w:r>
-        <w:rPr>
-          <w:rFonts w:ascii="Times New Roman" w:eastAsia="Times New Roman" w:hAnsi="Times New Roman" w:cs="Times New Roman"/>
-          <w:sz w:val="20"/>
-          <w:szCs w:val="20"/>
-        </w:rPr>
-        <w:t>ram</w:t>
-      </w:r>
-      <w:proofErr w:type="spellEnd"/>
-      <w:r>
-        <w:rPr>
-          <w:rFonts w:ascii="Times New Roman" w:eastAsia="Times New Roman" w:hAnsi="Times New Roman" w:cs="Times New Roman"/>
-          <w:sz w:val="20"/>
-          <w:szCs w:val="20"/>
-        </w:rPr>
-        <w:t xml:space="preserve"> de 2 o 4 </w:t>
-      </w:r>
-      <w:proofErr w:type="spellStart"/>
-      <w:r>
-        <w:rPr>
-          <w:rFonts w:ascii="Times New Roman" w:eastAsia="Times New Roman" w:hAnsi="Times New Roman" w:cs="Times New Roman"/>
-          <w:sz w:val="20"/>
-          <w:szCs w:val="20"/>
-        </w:rPr>
-        <w:t>gb</w:t>
-      </w:r>
-      <w:proofErr w:type="spellEnd"/>
-      <w:r>
-        <w:rPr>
-          <w:rFonts w:ascii="Times New Roman" w:eastAsia="Times New Roman" w:hAnsi="Times New Roman" w:cs="Times New Roman"/>
-          <w:sz w:val="20"/>
-          <w:szCs w:val="20"/>
-        </w:rPr>
-        <w:t xml:space="preserve"> y tener </w:t>
-      </w:r>
-      <w:r>
-        <w:rPr>
-          <w:rFonts w:ascii="Times New Roman" w:eastAsia="Times New Roman" w:hAnsi="Times New Roman" w:cs="Times New Roman"/>
-          <w:sz w:val="20"/>
-          <w:szCs w:val="20"/>
-        </w:rPr>
-        <w:t>máximo</w:t>
-      </w:r>
-      <w:r>
-        <w:rPr>
-          <w:rFonts w:ascii="Times New Roman" w:eastAsia="Times New Roman" w:hAnsi="Times New Roman" w:cs="Times New Roman"/>
-          <w:sz w:val="20"/>
-          <w:szCs w:val="20"/>
-        </w:rPr>
-        <w:t xml:space="preserve"> 8 discos duros</w:t>
-      </w:r>
-    </w:p>
-    <w:p>
-      <w:pPr>
-        <w:numPr>
-          <w:ilvl w:val="1"/>
-          <w:numId w:val="3"/>
-        </w:numPr>
-        <w:jc w:val="both"/>
-        <w:rPr>
-          <w:rFonts w:ascii="Times New Roman" w:eastAsia="Times New Roman" w:hAnsi="Times New Roman" w:cs="Times New Roman"/>
-          <w:sz w:val="20"/>
-          <w:szCs w:val="20"/>
-        </w:rPr>
-      </w:pPr>
-      <w:r>
-        <w:rPr>
-          <w:rFonts w:ascii="Times New Roman" w:eastAsia="Times New Roman" w:hAnsi="Times New Roman" w:cs="Times New Roman"/>
-          <w:sz w:val="20"/>
-          <w:szCs w:val="20"/>
-        </w:rPr>
-        <w:t xml:space="preserve">computador oficina: tener 8 o 4 </w:t>
-      </w:r>
-      <w:proofErr w:type="spellStart"/>
-      <w:r>
-        <w:rPr>
-          <w:rFonts w:ascii="Times New Roman" w:eastAsia="Times New Roman" w:hAnsi="Times New Roman" w:cs="Times New Roman"/>
-          <w:sz w:val="20"/>
-          <w:szCs w:val="20"/>
-        </w:rPr>
-        <w:t>gb</w:t>
-      </w:r>
-      <w:proofErr w:type="spellEnd"/>
-      <w:r>
-        <w:rPr>
-          <w:rFonts w:ascii="Times New Roman" w:eastAsia="Times New Roman" w:hAnsi="Times New Roman" w:cs="Times New Roman"/>
-          <w:sz w:val="20"/>
-          <w:szCs w:val="20"/>
-        </w:rPr>
-        <w:t xml:space="preserve"> de </w:t>
-      </w:r>
-      <w:proofErr w:type="spellStart"/>
-      <w:r>
-        <w:rPr>
-          <w:rFonts w:ascii="Times New Roman" w:eastAsia="Times New Roman" w:hAnsi="Times New Roman" w:cs="Times New Roman"/>
-          <w:sz w:val="20"/>
-          <w:szCs w:val="20"/>
-        </w:rPr>
-        <w:t>ram</w:t>
-      </w:r>
-      <w:proofErr w:type="spellEnd"/>
-      <w:r>
-        <w:rPr>
-          <w:rFonts w:ascii="Times New Roman" w:eastAsia="Times New Roman" w:hAnsi="Times New Roman" w:cs="Times New Roman"/>
-          <w:sz w:val="20"/>
-          <w:szCs w:val="20"/>
-        </w:rPr>
-        <w:t xml:space="preserve"> y no tener </w:t>
-      </w:r>
-      <w:r>
-        <w:rPr>
-          <w:rFonts w:ascii="Times New Roman" w:eastAsia="Times New Roman" w:hAnsi="Times New Roman" w:cs="Times New Roman"/>
-          <w:sz w:val="20"/>
-          <w:szCs w:val="20"/>
-        </w:rPr>
-        <w:t>procesador</w:t>
-      </w:r>
-      <w:r>
-        <w:rPr>
-          <w:rFonts w:ascii="Times New Roman" w:eastAsia="Times New Roman" w:hAnsi="Times New Roman" w:cs="Times New Roman"/>
-          <w:sz w:val="20"/>
-          <w:szCs w:val="20"/>
-        </w:rPr>
-        <w:t xml:space="preserve"> </w:t>
-      </w:r>
-      <w:proofErr w:type="spellStart"/>
-      <w:r>
-        <w:rPr>
-          <w:rFonts w:ascii="Times New Roman" w:eastAsia="Times New Roman" w:hAnsi="Times New Roman" w:cs="Times New Roman"/>
-          <w:sz w:val="20"/>
-          <w:szCs w:val="20"/>
-        </w:rPr>
-        <w:t>octa_core</w:t>
-      </w:r>
-      <w:proofErr w:type="spellEnd"/>
-      <w:r>
-        <w:rPr>
-          <w:rFonts w:ascii="Times New Roman" w:eastAsia="Times New Roman" w:hAnsi="Times New Roman" w:cs="Times New Roman"/>
-          <w:sz w:val="20"/>
-          <w:szCs w:val="20"/>
-        </w:rPr>
-        <w:t xml:space="preserve"> y tener grafica integrada</w:t>
-      </w:r>
-    </w:p>
-    <w:p>
-      <w:pPr>
-        <w:jc w:val="both"/>
-        <w:rPr>
-          <w:rFonts w:ascii="Times New Roman" w:eastAsia="Times New Roman" w:hAnsi="Times New Roman" w:cs="Times New Roman"/>
-          <w:sz w:val="20"/>
-          <w:szCs w:val="20"/>
-        </w:rPr>
-      </w:pPr>
-      <w:r>
-        <w:rPr>
-          <w:rFonts w:ascii="Times New Roman" w:eastAsia="Times New Roman" w:hAnsi="Times New Roman" w:cs="Times New Roman"/>
-          <w:sz w:val="20"/>
-          <w:szCs w:val="20"/>
-        </w:rPr>
-        <w:t>Restricciones de propiedades de objetos:</w:t>
+        <w:t>. Restricciones de propiedades de objetos:</w:t>
       </w:r>
     </w:p>
     <w:p>
@@ -2574,13 +2379,23 @@
           <w:szCs w:val="20"/>
         </w:rPr>
       </w:pPr>
-      <w:r>
-        <w:rPr>
-          <w:rFonts w:ascii="Times New Roman" w:eastAsia="Times New Roman" w:hAnsi="Times New Roman" w:cs="Times New Roman"/>
-          <w:sz w:val="20"/>
-          <w:szCs w:val="20"/>
-        </w:rPr>
-        <w:t xml:space="preserve">tiene_Coincidencia es </w:t>
+      <w:proofErr w:type="spellStart"/>
+      <w:r>
+        <w:rPr>
+          <w:rFonts w:ascii="Times New Roman" w:eastAsia="Times New Roman" w:hAnsi="Times New Roman" w:cs="Times New Roman"/>
+          <w:sz w:val="20"/>
+          <w:szCs w:val="20"/>
+        </w:rPr>
+        <w:t>tiene_Coincidencia</w:t>
+      </w:r>
+      <w:proofErr w:type="spellEnd"/>
+      <w:r>
+        <w:rPr>
+          <w:rFonts w:ascii="Times New Roman" w:eastAsia="Times New Roman" w:hAnsi="Times New Roman" w:cs="Times New Roman"/>
+          <w:sz w:val="20"/>
+          <w:szCs w:val="20"/>
+        </w:rPr>
+        <w:t xml:space="preserve"> es </w:t>
       </w:r>
       <w:proofErr w:type="spellStart"/>
       <w:r>
@@ -2862,18 +2677,36 @@
           <w:sz w:val="20"/>
           <w:szCs w:val="20"/>
         </w:rPr>
-        <w:t xml:space="preserve">: Computador </w:t>
-      </w:r>
-      <w:proofErr w:type="gramStart"/>
-      <w:r>
-        <w:rPr>
-          <w:rFonts w:ascii="Times New Roman" w:eastAsia="Times New Roman" w:hAnsi="Times New Roman" w:cs="Times New Roman"/>
-          <w:sz w:val="20"/>
-          <w:szCs w:val="20"/>
-        </w:rPr>
-        <w:t>gamer</w:t>
-      </w:r>
-      <w:proofErr w:type="gramEnd"/>
+        <w:t xml:space="preserve">: Computador gamer, con 8 </w:t>
+      </w:r>
+      <w:proofErr w:type="spellStart"/>
+      <w:r>
+        <w:rPr>
+          <w:rFonts w:ascii="Times New Roman" w:eastAsia="Times New Roman" w:hAnsi="Times New Roman" w:cs="Times New Roman"/>
+          <w:sz w:val="20"/>
+          <w:szCs w:val="20"/>
+        </w:rPr>
+        <w:t>gb</w:t>
+      </w:r>
+      <w:proofErr w:type="spellEnd"/>
+      <w:r>
+        <w:rPr>
+          <w:rFonts w:ascii="Times New Roman" w:eastAsia="Times New Roman" w:hAnsi="Times New Roman" w:cs="Times New Roman"/>
+          <w:sz w:val="20"/>
+          <w:szCs w:val="20"/>
+        </w:rPr>
+        <w:t xml:space="preserve"> de </w:t>
+      </w:r>
+      <w:proofErr w:type="spellStart"/>
+      <w:r>
+        <w:rPr>
+          <w:rFonts w:ascii="Times New Roman" w:eastAsia="Times New Roman" w:hAnsi="Times New Roman" w:cs="Times New Roman"/>
+          <w:sz w:val="20"/>
+          <w:szCs w:val="20"/>
+        </w:rPr>
+        <w:t>ram</w:t>
+      </w:r>
+      <w:proofErr w:type="spellEnd"/>
       <w:r>
         <w:rPr>
           <w:rFonts w:ascii="Times New Roman" w:eastAsia="Times New Roman" w:hAnsi="Times New Roman" w:cs="Times New Roman"/>
@@ -2912,8 +2745,36 @@
           <w:sz w:val="20"/>
           <w:szCs w:val="20"/>
         </w:rPr>
-        <w:t xml:space="preserve"> 113180: Computador de bajo rendimiento</w:t>
-      </w:r>
+        <w:t xml:space="preserve"> 113180: Computador de bajo rendimiento con 2 </w:t>
+      </w:r>
+      <w:proofErr w:type="spellStart"/>
+      <w:r>
+        <w:rPr>
+          <w:rFonts w:ascii="Times New Roman" w:eastAsia="Times New Roman" w:hAnsi="Times New Roman" w:cs="Times New Roman"/>
+          <w:sz w:val="20"/>
+          <w:szCs w:val="20"/>
+        </w:rPr>
+        <w:t>gb</w:t>
+      </w:r>
+      <w:proofErr w:type="spellEnd"/>
+      <w:r>
+        <w:rPr>
+          <w:rFonts w:ascii="Times New Roman" w:eastAsia="Times New Roman" w:hAnsi="Times New Roman" w:cs="Times New Roman"/>
+          <w:sz w:val="20"/>
+          <w:szCs w:val="20"/>
+        </w:rPr>
+        <w:t xml:space="preserve"> de </w:t>
+      </w:r>
+      <w:proofErr w:type="spellStart"/>
+      <w:r>
+        <w:rPr>
+          <w:rFonts w:ascii="Times New Roman" w:eastAsia="Times New Roman" w:hAnsi="Times New Roman" w:cs="Times New Roman"/>
+          <w:sz w:val="20"/>
+          <w:szCs w:val="20"/>
+        </w:rPr>
+        <w:t>ram</w:t>
+      </w:r>
+      <w:proofErr w:type="spellEnd"/>
     </w:p>
     <w:p>
       <w:pPr>
@@ -2934,18 +2795,36 @@
           <w:sz w:val="20"/>
           <w:szCs w:val="20"/>
         </w:rPr>
-        <w:t xml:space="preserve">Computador </w:t>
-      </w:r>
-      <w:proofErr w:type="gramStart"/>
-      <w:r>
-        <w:rPr>
-          <w:rFonts w:ascii="Times New Roman" w:eastAsia="Times New Roman" w:hAnsi="Times New Roman" w:cs="Times New Roman"/>
-          <w:sz w:val="20"/>
-          <w:szCs w:val="20"/>
-        </w:rPr>
-        <w:t>gamer</w:t>
-      </w:r>
-      <w:proofErr w:type="gramEnd"/>
+        <w:t xml:space="preserve">Computador gamer con 8 </w:t>
+      </w:r>
+      <w:proofErr w:type="spellStart"/>
+      <w:r>
+        <w:rPr>
+          <w:rFonts w:ascii="Times New Roman" w:eastAsia="Times New Roman" w:hAnsi="Times New Roman" w:cs="Times New Roman"/>
+          <w:sz w:val="20"/>
+          <w:szCs w:val="20"/>
+        </w:rPr>
+        <w:t>gb</w:t>
+      </w:r>
+      <w:proofErr w:type="spellEnd"/>
+      <w:r>
+        <w:rPr>
+          <w:rFonts w:ascii="Times New Roman" w:eastAsia="Times New Roman" w:hAnsi="Times New Roman" w:cs="Times New Roman"/>
+          <w:sz w:val="20"/>
+          <w:szCs w:val="20"/>
+        </w:rPr>
+        <w:t xml:space="preserve"> de </w:t>
+      </w:r>
+      <w:proofErr w:type="spellStart"/>
+      <w:r>
+        <w:rPr>
+          <w:rFonts w:ascii="Times New Roman" w:eastAsia="Times New Roman" w:hAnsi="Times New Roman" w:cs="Times New Roman"/>
+          <w:sz w:val="20"/>
+          <w:szCs w:val="20"/>
+        </w:rPr>
+        <w:t>ram</w:t>
+      </w:r>
+      <w:proofErr w:type="spellEnd"/>
     </w:p>
     <w:p>
       <w:pPr>
@@ -2966,8 +2845,36 @@
           <w:sz w:val="20"/>
           <w:szCs w:val="20"/>
         </w:rPr>
-        <w:t>Computador HP 250: Computador moderno</w:t>
-      </w:r>
+        <w:t xml:space="preserve">Computador HP 250: Computador moderno con 8 </w:t>
+      </w:r>
+      <w:proofErr w:type="spellStart"/>
+      <w:r>
+        <w:rPr>
+          <w:rFonts w:ascii="Times New Roman" w:eastAsia="Times New Roman" w:hAnsi="Times New Roman" w:cs="Times New Roman"/>
+          <w:sz w:val="20"/>
+          <w:szCs w:val="20"/>
+        </w:rPr>
+        <w:t>gb</w:t>
+      </w:r>
+      <w:proofErr w:type="spellEnd"/>
+      <w:r>
+        <w:rPr>
+          <w:rFonts w:ascii="Times New Roman" w:eastAsia="Times New Roman" w:hAnsi="Times New Roman" w:cs="Times New Roman"/>
+          <w:sz w:val="20"/>
+          <w:szCs w:val="20"/>
+        </w:rPr>
+        <w:t xml:space="preserve"> de </w:t>
+      </w:r>
+      <w:proofErr w:type="spellStart"/>
+      <w:r>
+        <w:rPr>
+          <w:rFonts w:ascii="Times New Roman" w:eastAsia="Times New Roman" w:hAnsi="Times New Roman" w:cs="Times New Roman"/>
+          <w:sz w:val="20"/>
+          <w:szCs w:val="20"/>
+        </w:rPr>
+        <w:t>ram</w:t>
+      </w:r>
+      <w:proofErr w:type="spellEnd"/>
     </w:p>
     <w:p>
       <w:pPr>
@@ -2997,34 +2904,16 @@
           <w:sz w:val="20"/>
           <w:szCs w:val="20"/>
         </w:rPr>
-        <w:t>cooler</w:t>
-      </w:r>
-      <w:proofErr w:type="spellEnd"/>
-      <w:r>
-        <w:rPr>
-          <w:rFonts w:ascii="Times New Roman" w:eastAsia="Times New Roman" w:hAnsi="Times New Roman" w:cs="Times New Roman"/>
-          <w:sz w:val="20"/>
-          <w:szCs w:val="20"/>
-        </w:rPr>
-        <w:t xml:space="preserve"> de aire, disco duro HDD, integrada y una CPU </w:t>
-      </w:r>
-      <w:proofErr w:type="gramStart"/>
-      <w:r>
-        <w:rPr>
-          <w:rFonts w:ascii="Times New Roman" w:eastAsia="Times New Roman" w:hAnsi="Times New Roman" w:cs="Times New Roman"/>
-          <w:sz w:val="20"/>
-          <w:szCs w:val="20"/>
-        </w:rPr>
-        <w:t>single</w:t>
-      </w:r>
-      <w:proofErr w:type="gramEnd"/>
-      <w:r>
-        <w:rPr>
-          <w:rFonts w:ascii="Times New Roman" w:eastAsia="Times New Roman" w:hAnsi="Times New Roman" w:cs="Times New Roman"/>
-          <w:sz w:val="20"/>
-          <w:szCs w:val="20"/>
-        </w:rPr>
-        <w:t xml:space="preserve"> </w:t>
+        <w:t>refrigeracion</w:t>
+      </w:r>
+      <w:proofErr w:type="spellEnd"/>
+      <w:r>
+        <w:rPr>
+          <w:rFonts w:ascii="Times New Roman" w:eastAsia="Times New Roman" w:hAnsi="Times New Roman" w:cs="Times New Roman"/>
+          <w:sz w:val="20"/>
+          <w:szCs w:val="20"/>
+        </w:rPr>
+        <w:t xml:space="preserve"> de aire, disco duro HDD, grafica integrada, una CPU single </w:t>
       </w:r>
       <w:proofErr w:type="spellStart"/>
       <w:r>
@@ -3042,7 +2931,43 @@
           <w:sz w:val="20"/>
           <w:szCs w:val="20"/>
         </w:rPr>
-        <w:t>. Su ancestro es la Macintosh 128K</w:t>
+        <w:t xml:space="preserve"> y 2 </w:t>
+      </w:r>
+      <w:proofErr w:type="spellStart"/>
+      <w:r>
+        <w:rPr>
+          <w:rFonts w:ascii="Times New Roman" w:eastAsia="Times New Roman" w:hAnsi="Times New Roman" w:cs="Times New Roman"/>
+          <w:sz w:val="20"/>
+          <w:szCs w:val="20"/>
+        </w:rPr>
+        <w:t>gb</w:t>
+      </w:r>
+      <w:proofErr w:type="spellEnd"/>
+      <w:r>
+        <w:rPr>
+          <w:rFonts w:ascii="Times New Roman" w:eastAsia="Times New Roman" w:hAnsi="Times New Roman" w:cs="Times New Roman"/>
+          <w:sz w:val="20"/>
+          <w:szCs w:val="20"/>
+        </w:rPr>
+        <w:t xml:space="preserve"> de </w:t>
+      </w:r>
+      <w:proofErr w:type="spellStart"/>
+      <w:r>
+        <w:rPr>
+          <w:rFonts w:ascii="Times New Roman" w:eastAsia="Times New Roman" w:hAnsi="Times New Roman" w:cs="Times New Roman"/>
+          <w:sz w:val="20"/>
+          <w:szCs w:val="20"/>
+        </w:rPr>
+        <w:t>ram</w:t>
+      </w:r>
+      <w:proofErr w:type="spellEnd"/>
+      <w:r>
+        <w:rPr>
+          <w:rFonts w:ascii="Times New Roman" w:eastAsia="Times New Roman" w:hAnsi="Times New Roman" w:cs="Times New Roman"/>
+          <w:sz w:val="20"/>
+          <w:szCs w:val="20"/>
+        </w:rPr>
+        <w:t xml:space="preserve"> Su ancestro es la Macintosh 128K</w:t>
       </w:r>
     </w:p>
     <w:p>
@@ -3064,43 +2989,25 @@
           <w:sz w:val="20"/>
           <w:szCs w:val="20"/>
         </w:rPr>
-        <w:t xml:space="preserve">iMac G4: Es computadora de torre, </w:t>
-      </w:r>
-      <w:proofErr w:type="spellStart"/>
-      <w:r>
-        <w:rPr>
-          <w:rFonts w:ascii="Times New Roman" w:eastAsia="Times New Roman" w:hAnsi="Times New Roman" w:cs="Times New Roman"/>
-          <w:sz w:val="20"/>
-          <w:szCs w:val="20"/>
-        </w:rPr>
-        <w:t>cooler</w:t>
-      </w:r>
-      <w:proofErr w:type="spellEnd"/>
-      <w:r>
-        <w:rPr>
-          <w:rFonts w:ascii="Times New Roman" w:eastAsia="Times New Roman" w:hAnsi="Times New Roman" w:cs="Times New Roman"/>
-          <w:sz w:val="20"/>
-          <w:szCs w:val="20"/>
-        </w:rPr>
-        <w:t xml:space="preserve"> de aire, disco duro HDD, integrada y una CPU </w:t>
-      </w:r>
-      <w:proofErr w:type="gramStart"/>
-      <w:r>
-        <w:rPr>
-          <w:rFonts w:ascii="Times New Roman" w:eastAsia="Times New Roman" w:hAnsi="Times New Roman" w:cs="Times New Roman"/>
-          <w:sz w:val="20"/>
-          <w:szCs w:val="20"/>
-        </w:rPr>
-        <w:t>single</w:t>
-      </w:r>
-      <w:proofErr w:type="gramEnd"/>
-      <w:r>
-        <w:rPr>
-          <w:rFonts w:ascii="Times New Roman" w:eastAsia="Times New Roman" w:hAnsi="Times New Roman" w:cs="Times New Roman"/>
-          <w:sz w:val="20"/>
-          <w:szCs w:val="20"/>
-        </w:rPr>
-        <w:t xml:space="preserve"> </w:t>
+        <w:t xml:space="preserve">iMac G4: Es un computador de torre, tiene </w:t>
+      </w:r>
+      <w:proofErr w:type="spellStart"/>
+      <w:r>
+        <w:rPr>
+          <w:rFonts w:ascii="Times New Roman" w:eastAsia="Times New Roman" w:hAnsi="Times New Roman" w:cs="Times New Roman"/>
+          <w:sz w:val="20"/>
+          <w:szCs w:val="20"/>
+        </w:rPr>
+        <w:t>refrigeracion</w:t>
+      </w:r>
+      <w:proofErr w:type="spellEnd"/>
+      <w:r>
+        <w:rPr>
+          <w:rFonts w:ascii="Times New Roman" w:eastAsia="Times New Roman" w:hAnsi="Times New Roman" w:cs="Times New Roman"/>
+          <w:sz w:val="20"/>
+          <w:szCs w:val="20"/>
+        </w:rPr>
+        <w:t xml:space="preserve"> de aire, disco duro HDD, grafica integrada, una CPU single </w:t>
       </w:r>
       <w:proofErr w:type="spellStart"/>
       <w:r>
@@ -3118,7 +3025,43 @@
           <w:sz w:val="20"/>
           <w:szCs w:val="20"/>
         </w:rPr>
-        <w:t>. Tiene ancestro iMac G3, tiene hijo generación iMac G5.</w:t>
+        <w:t xml:space="preserve"> y 2 </w:t>
+      </w:r>
+      <w:proofErr w:type="spellStart"/>
+      <w:r>
+        <w:rPr>
+          <w:rFonts w:ascii="Times New Roman" w:eastAsia="Times New Roman" w:hAnsi="Times New Roman" w:cs="Times New Roman"/>
+          <w:sz w:val="20"/>
+          <w:szCs w:val="20"/>
+        </w:rPr>
+        <w:t>gb</w:t>
+      </w:r>
+      <w:proofErr w:type="spellEnd"/>
+      <w:r>
+        <w:rPr>
+          <w:rFonts w:ascii="Times New Roman" w:eastAsia="Times New Roman" w:hAnsi="Times New Roman" w:cs="Times New Roman"/>
+          <w:sz w:val="20"/>
+          <w:szCs w:val="20"/>
+        </w:rPr>
+        <w:t xml:space="preserve"> de </w:t>
+      </w:r>
+      <w:proofErr w:type="spellStart"/>
+      <w:r>
+        <w:rPr>
+          <w:rFonts w:ascii="Times New Roman" w:eastAsia="Times New Roman" w:hAnsi="Times New Roman" w:cs="Times New Roman"/>
+          <w:sz w:val="20"/>
+          <w:szCs w:val="20"/>
+        </w:rPr>
+        <w:t>ram</w:t>
+      </w:r>
+      <w:proofErr w:type="spellEnd"/>
+      <w:r>
+        <w:rPr>
+          <w:rFonts w:ascii="Times New Roman" w:eastAsia="Times New Roman" w:hAnsi="Times New Roman" w:cs="Times New Roman"/>
+          <w:sz w:val="20"/>
+          <w:szCs w:val="20"/>
+        </w:rPr>
+        <w:t xml:space="preserve"> Tiene ancestro iMac G3, tiene hijo generación iMac G5.</w:t>
       </w:r>
     </w:p>
     <w:p>
@@ -3140,44 +3083,25 @@
           <w:sz w:val="20"/>
           <w:szCs w:val="20"/>
         </w:rPr>
-        <w:lastRenderedPageBreak/>
-        <w:t xml:space="preserve">iMac G5: Es computadora de torre, </w:t>
-      </w:r>
-      <w:proofErr w:type="spellStart"/>
-      <w:r>
-        <w:rPr>
-          <w:rFonts w:ascii="Times New Roman" w:eastAsia="Times New Roman" w:hAnsi="Times New Roman" w:cs="Times New Roman"/>
-          <w:sz w:val="20"/>
-          <w:szCs w:val="20"/>
-        </w:rPr>
-        <w:t>cooler</w:t>
-      </w:r>
-      <w:proofErr w:type="spellEnd"/>
-      <w:r>
-        <w:rPr>
-          <w:rFonts w:ascii="Times New Roman" w:eastAsia="Times New Roman" w:hAnsi="Times New Roman" w:cs="Times New Roman"/>
-          <w:sz w:val="20"/>
-          <w:szCs w:val="20"/>
-        </w:rPr>
-        <w:t xml:space="preserve"> de aire, disco duro HDD, integrada y CPU </w:t>
-      </w:r>
-      <w:proofErr w:type="gramStart"/>
-      <w:r>
-        <w:rPr>
-          <w:rFonts w:ascii="Times New Roman" w:eastAsia="Times New Roman" w:hAnsi="Times New Roman" w:cs="Times New Roman"/>
-          <w:sz w:val="20"/>
-          <w:szCs w:val="20"/>
-        </w:rPr>
-        <w:t>single</w:t>
-      </w:r>
-      <w:proofErr w:type="gramEnd"/>
-      <w:r>
-        <w:rPr>
-          <w:rFonts w:ascii="Times New Roman" w:eastAsia="Times New Roman" w:hAnsi="Times New Roman" w:cs="Times New Roman"/>
-          <w:sz w:val="20"/>
-          <w:szCs w:val="20"/>
-        </w:rPr>
-        <w:t xml:space="preserve"> </w:t>
+        <w:t xml:space="preserve">iMac G5: Es un computador de torre, tiene </w:t>
+      </w:r>
+      <w:proofErr w:type="spellStart"/>
+      <w:r>
+        <w:rPr>
+          <w:rFonts w:ascii="Times New Roman" w:eastAsia="Times New Roman" w:hAnsi="Times New Roman" w:cs="Times New Roman"/>
+          <w:sz w:val="20"/>
+          <w:szCs w:val="20"/>
+        </w:rPr>
+        <w:t>refrigeracion</w:t>
+      </w:r>
+      <w:proofErr w:type="spellEnd"/>
+      <w:r>
+        <w:rPr>
+          <w:rFonts w:ascii="Times New Roman" w:eastAsia="Times New Roman" w:hAnsi="Times New Roman" w:cs="Times New Roman"/>
+          <w:sz w:val="20"/>
+          <w:szCs w:val="20"/>
+        </w:rPr>
+        <w:t xml:space="preserve"> de aire, disco duro HDD, grafica integrada, una CPU single </w:t>
       </w:r>
       <w:proofErr w:type="spellStart"/>
       <w:r>
@@ -3187,6 +3111,42 @@
           <w:szCs w:val="20"/>
         </w:rPr>
         <w:t>core</w:t>
+      </w:r>
+      <w:proofErr w:type="spellEnd"/>
+      <w:r>
+        <w:rPr>
+          <w:rFonts w:ascii="Times New Roman" w:eastAsia="Times New Roman" w:hAnsi="Times New Roman" w:cs="Times New Roman"/>
+          <w:sz w:val="20"/>
+          <w:szCs w:val="20"/>
+        </w:rPr>
+        <w:t xml:space="preserve"> y 2 </w:t>
+      </w:r>
+      <w:proofErr w:type="spellStart"/>
+      <w:r>
+        <w:rPr>
+          <w:rFonts w:ascii="Times New Roman" w:eastAsia="Times New Roman" w:hAnsi="Times New Roman" w:cs="Times New Roman"/>
+          <w:sz w:val="20"/>
+          <w:szCs w:val="20"/>
+        </w:rPr>
+        <w:t>gb</w:t>
+      </w:r>
+      <w:proofErr w:type="spellEnd"/>
+      <w:r>
+        <w:rPr>
+          <w:rFonts w:ascii="Times New Roman" w:eastAsia="Times New Roman" w:hAnsi="Times New Roman" w:cs="Times New Roman"/>
+          <w:sz w:val="20"/>
+          <w:szCs w:val="20"/>
+        </w:rPr>
+        <w:t xml:space="preserve"> de </w:t>
+      </w:r>
+      <w:proofErr w:type="spellStart"/>
+      <w:r>
+        <w:rPr>
+          <w:rFonts w:ascii="Times New Roman" w:eastAsia="Times New Roman" w:hAnsi="Times New Roman" w:cs="Times New Roman"/>
+          <w:sz w:val="20"/>
+          <w:szCs w:val="20"/>
+        </w:rPr>
+        <w:t>ram</w:t>
       </w:r>
       <w:proofErr w:type="spellEnd"/>
       <w:r>
@@ -3235,16 +3195,16 @@
           <w:sz w:val="20"/>
           <w:szCs w:val="20"/>
         </w:rPr>
-        <w:t xml:space="preserve">: Es una computadora portátil, </w:t>
-      </w:r>
-      <w:proofErr w:type="spellStart"/>
-      <w:r>
-        <w:rPr>
-          <w:rFonts w:ascii="Times New Roman" w:eastAsia="Times New Roman" w:hAnsi="Times New Roman" w:cs="Times New Roman"/>
-          <w:sz w:val="20"/>
-          <w:szCs w:val="20"/>
-        </w:rPr>
-        <w:t>cooler</w:t>
+        <w:t xml:space="preserve">: Es un computador de torre, </w:t>
+      </w:r>
+      <w:proofErr w:type="spellStart"/>
+      <w:r>
+        <w:rPr>
+          <w:rFonts w:ascii="Times New Roman" w:eastAsia="Times New Roman" w:hAnsi="Times New Roman" w:cs="Times New Roman"/>
+          <w:sz w:val="20"/>
+          <w:szCs w:val="20"/>
+        </w:rPr>
+        <w:t>refrigeracion</w:t>
       </w:r>
       <w:proofErr w:type="spellEnd"/>
       <w:r>
@@ -3271,7 +3231,7 @@
           <w:sz w:val="20"/>
           <w:szCs w:val="20"/>
         </w:rPr>
-        <w:t xml:space="preserve">, tarjeta madre EATX, disco duro HDD y </w:t>
+        <w:t xml:space="preserve">, tarjeta madre EATX, disco duro HDD, </w:t>
       </w:r>
       <w:proofErr w:type="spellStart"/>
       <w:r>
@@ -3289,7 +3249,43 @@
           <w:sz w:val="20"/>
           <w:szCs w:val="20"/>
         </w:rPr>
-        <w:t xml:space="preserve"> integrada.</w:t>
+        <w:t xml:space="preserve"> integrada y 4 </w:t>
+      </w:r>
+      <w:proofErr w:type="spellStart"/>
+      <w:r>
+        <w:rPr>
+          <w:rFonts w:ascii="Times New Roman" w:eastAsia="Times New Roman" w:hAnsi="Times New Roman" w:cs="Times New Roman"/>
+          <w:sz w:val="20"/>
+          <w:szCs w:val="20"/>
+        </w:rPr>
+        <w:t>gb</w:t>
+      </w:r>
+      <w:proofErr w:type="spellEnd"/>
+      <w:r>
+        <w:rPr>
+          <w:rFonts w:ascii="Times New Roman" w:eastAsia="Times New Roman" w:hAnsi="Times New Roman" w:cs="Times New Roman"/>
+          <w:sz w:val="20"/>
+          <w:szCs w:val="20"/>
+        </w:rPr>
+        <w:t xml:space="preserve"> de </w:t>
+      </w:r>
+      <w:proofErr w:type="spellStart"/>
+      <w:r>
+        <w:rPr>
+          <w:rFonts w:ascii="Times New Roman" w:eastAsia="Times New Roman" w:hAnsi="Times New Roman" w:cs="Times New Roman"/>
+          <w:sz w:val="20"/>
+          <w:szCs w:val="20"/>
+        </w:rPr>
+        <w:t>ram</w:t>
+      </w:r>
+      <w:proofErr w:type="spellEnd"/>
+      <w:r>
+        <w:rPr>
+          <w:rFonts w:ascii="Times New Roman" w:eastAsia="Times New Roman" w:hAnsi="Times New Roman" w:cs="Times New Roman"/>
+          <w:sz w:val="20"/>
+          <w:szCs w:val="20"/>
+        </w:rPr>
+        <w:t>.</w:t>
       </w:r>
     </w:p>
     <w:p>
@@ -3311,6 +3307,7 @@
           <w:sz w:val="20"/>
           <w:szCs w:val="20"/>
         </w:rPr>
+        <w:lastRenderedPageBreak/>
         <w:t xml:space="preserve">Lenovo </w:t>
       </w:r>
       <w:proofErr w:type="spellStart"/>
@@ -3329,25 +3326,43 @@
           <w:sz w:val="20"/>
           <w:szCs w:val="20"/>
         </w:rPr>
-        <w:t xml:space="preserve"> 3: Es una computadora portátil, </w:t>
-      </w:r>
-      <w:proofErr w:type="spellStart"/>
-      <w:r>
-        <w:rPr>
-          <w:rFonts w:ascii="Times New Roman" w:eastAsia="Times New Roman" w:hAnsi="Times New Roman" w:cs="Times New Roman"/>
-          <w:sz w:val="20"/>
-          <w:szCs w:val="20"/>
-        </w:rPr>
-        <w:t>cooler</w:t>
-      </w:r>
-      <w:proofErr w:type="spellEnd"/>
-      <w:r>
-        <w:rPr>
-          <w:rFonts w:ascii="Times New Roman" w:eastAsia="Times New Roman" w:hAnsi="Times New Roman" w:cs="Times New Roman"/>
-          <w:sz w:val="20"/>
-          <w:szCs w:val="20"/>
-        </w:rPr>
-        <w:t xml:space="preserve"> de aire, tarjeta madre ATX, disco duro HDD, GPU integrada y CPU Octa </w:t>
+        <w:t xml:space="preserve"> 3: Es un computador de torre, </w:t>
+      </w:r>
+      <w:proofErr w:type="spellStart"/>
+      <w:r>
+        <w:rPr>
+          <w:rFonts w:ascii="Times New Roman" w:eastAsia="Times New Roman" w:hAnsi="Times New Roman" w:cs="Times New Roman"/>
+          <w:sz w:val="20"/>
+          <w:szCs w:val="20"/>
+        </w:rPr>
+        <w:t>refrigeracion</w:t>
+      </w:r>
+      <w:proofErr w:type="spellEnd"/>
+      <w:r>
+        <w:rPr>
+          <w:rFonts w:ascii="Times New Roman" w:eastAsia="Times New Roman" w:hAnsi="Times New Roman" w:cs="Times New Roman"/>
+          <w:sz w:val="20"/>
+          <w:szCs w:val="20"/>
+        </w:rPr>
+        <w:t xml:space="preserve"> de aire, tarjeta madre ATX, disco duro HDD, GPU integrada, CPU </w:t>
+      </w:r>
+      <w:proofErr w:type="spellStart"/>
+      <w:r>
+        <w:rPr>
+          <w:rFonts w:ascii="Times New Roman" w:eastAsia="Times New Roman" w:hAnsi="Times New Roman" w:cs="Times New Roman"/>
+          <w:sz w:val="20"/>
+          <w:szCs w:val="20"/>
+        </w:rPr>
+        <w:t>Octa</w:t>
+      </w:r>
+      <w:proofErr w:type="spellEnd"/>
+      <w:r>
+        <w:rPr>
+          <w:rFonts w:ascii="Times New Roman" w:eastAsia="Times New Roman" w:hAnsi="Times New Roman" w:cs="Times New Roman"/>
+          <w:sz w:val="20"/>
+          <w:szCs w:val="20"/>
+        </w:rPr>
+        <w:t xml:space="preserve"> </w:t>
       </w:r>
       <w:proofErr w:type="spellStart"/>
       <w:r>
@@ -3357,6 +3372,42 @@
           <w:szCs w:val="20"/>
         </w:rPr>
         <w:t>core</w:t>
+      </w:r>
+      <w:proofErr w:type="spellEnd"/>
+      <w:r>
+        <w:rPr>
+          <w:rFonts w:ascii="Times New Roman" w:eastAsia="Times New Roman" w:hAnsi="Times New Roman" w:cs="Times New Roman"/>
+          <w:sz w:val="20"/>
+          <w:szCs w:val="20"/>
+        </w:rPr>
+        <w:t xml:space="preserve"> y 8 </w:t>
+      </w:r>
+      <w:proofErr w:type="spellStart"/>
+      <w:r>
+        <w:rPr>
+          <w:rFonts w:ascii="Times New Roman" w:eastAsia="Times New Roman" w:hAnsi="Times New Roman" w:cs="Times New Roman"/>
+          <w:sz w:val="20"/>
+          <w:szCs w:val="20"/>
+        </w:rPr>
+        <w:t>gb</w:t>
+      </w:r>
+      <w:proofErr w:type="spellEnd"/>
+      <w:r>
+        <w:rPr>
+          <w:rFonts w:ascii="Times New Roman" w:eastAsia="Times New Roman" w:hAnsi="Times New Roman" w:cs="Times New Roman"/>
+          <w:sz w:val="20"/>
+          <w:szCs w:val="20"/>
+        </w:rPr>
+        <w:t xml:space="preserve"> de </w:t>
+      </w:r>
+      <w:proofErr w:type="spellStart"/>
+      <w:r>
+        <w:rPr>
+          <w:rFonts w:ascii="Times New Roman" w:eastAsia="Times New Roman" w:hAnsi="Times New Roman" w:cs="Times New Roman"/>
+          <w:sz w:val="20"/>
+          <w:szCs w:val="20"/>
+        </w:rPr>
+        <w:t>ram</w:t>
       </w:r>
       <w:proofErr w:type="spellEnd"/>
       <w:r>
@@ -3396,34 +3447,16 @@
           <w:sz w:val="20"/>
           <w:szCs w:val="20"/>
         </w:rPr>
-        <w:t>cooler</w:t>
-      </w:r>
-      <w:proofErr w:type="spellEnd"/>
-      <w:r>
-        <w:rPr>
-          <w:rFonts w:ascii="Times New Roman" w:eastAsia="Times New Roman" w:hAnsi="Times New Roman" w:cs="Times New Roman"/>
-          <w:sz w:val="20"/>
-          <w:szCs w:val="20"/>
-        </w:rPr>
-        <w:t xml:space="preserve"> de aire, disco duro HDD, GPU integrada y CPU </w:t>
-      </w:r>
-      <w:proofErr w:type="gramStart"/>
-      <w:r>
-        <w:rPr>
-          <w:rFonts w:ascii="Times New Roman" w:eastAsia="Times New Roman" w:hAnsi="Times New Roman" w:cs="Times New Roman"/>
-          <w:sz w:val="20"/>
-          <w:szCs w:val="20"/>
-        </w:rPr>
-        <w:t>single</w:t>
-      </w:r>
-      <w:proofErr w:type="gramEnd"/>
-      <w:r>
-        <w:rPr>
-          <w:rFonts w:ascii="Times New Roman" w:eastAsia="Times New Roman" w:hAnsi="Times New Roman" w:cs="Times New Roman"/>
-          <w:sz w:val="20"/>
-          <w:szCs w:val="20"/>
-        </w:rPr>
-        <w:t xml:space="preserve"> </w:t>
+        <w:t>refrigeracion</w:t>
+      </w:r>
+      <w:proofErr w:type="spellEnd"/>
+      <w:r>
+        <w:rPr>
+          <w:rFonts w:ascii="Times New Roman" w:eastAsia="Times New Roman" w:hAnsi="Times New Roman" w:cs="Times New Roman"/>
+          <w:sz w:val="20"/>
+          <w:szCs w:val="20"/>
+        </w:rPr>
+        <w:t xml:space="preserve"> de aire, disco duro HDD, GPU integrada, CPU single </w:t>
       </w:r>
       <w:proofErr w:type="spellStart"/>
       <w:r>
@@ -3433,6 +3466,42 @@
           <w:szCs w:val="20"/>
         </w:rPr>
         <w:t>core</w:t>
+      </w:r>
+      <w:proofErr w:type="spellEnd"/>
+      <w:r>
+        <w:rPr>
+          <w:rFonts w:ascii="Times New Roman" w:eastAsia="Times New Roman" w:hAnsi="Times New Roman" w:cs="Times New Roman"/>
+          <w:sz w:val="20"/>
+          <w:szCs w:val="20"/>
+        </w:rPr>
+        <w:t xml:space="preserve"> y 2 </w:t>
+      </w:r>
+      <w:proofErr w:type="spellStart"/>
+      <w:r>
+        <w:rPr>
+          <w:rFonts w:ascii="Times New Roman" w:eastAsia="Times New Roman" w:hAnsi="Times New Roman" w:cs="Times New Roman"/>
+          <w:sz w:val="20"/>
+          <w:szCs w:val="20"/>
+        </w:rPr>
+        <w:t>gb</w:t>
+      </w:r>
+      <w:proofErr w:type="spellEnd"/>
+      <w:r>
+        <w:rPr>
+          <w:rFonts w:ascii="Times New Roman" w:eastAsia="Times New Roman" w:hAnsi="Times New Roman" w:cs="Times New Roman"/>
+          <w:sz w:val="20"/>
+          <w:szCs w:val="20"/>
+        </w:rPr>
+        <w:t xml:space="preserve"> de </w:t>
+      </w:r>
+      <w:proofErr w:type="spellStart"/>
+      <w:r>
+        <w:rPr>
+          <w:rFonts w:ascii="Times New Roman" w:eastAsia="Times New Roman" w:hAnsi="Times New Roman" w:cs="Times New Roman"/>
+          <w:sz w:val="20"/>
+          <w:szCs w:val="20"/>
+        </w:rPr>
+        <w:t>ram</w:t>
       </w:r>
       <w:proofErr w:type="spellEnd"/>
       <w:r>
@@ -3482,7 +3551,7 @@
           <w:sz w:val="20"/>
           <w:szCs w:val="20"/>
         </w:rPr>
-        <w:t>cooler</w:t>
+        <w:t>refrigeracion</w:t>
       </w:r>
       <w:proofErr w:type="spellEnd"/>
       <w:r>
@@ -3563,7 +3632,43 @@
           <w:sz w:val="20"/>
           <w:szCs w:val="20"/>
         </w:rPr>
-        <w:t xml:space="preserve"> y disco duro SSD.</w:t>
+        <w:t xml:space="preserve">, disco duro SSD y 8 </w:t>
+      </w:r>
+      <w:proofErr w:type="spellStart"/>
+      <w:r>
+        <w:rPr>
+          <w:rFonts w:ascii="Times New Roman" w:eastAsia="Times New Roman" w:hAnsi="Times New Roman" w:cs="Times New Roman"/>
+          <w:sz w:val="20"/>
+          <w:szCs w:val="20"/>
+        </w:rPr>
+        <w:t>gb</w:t>
+      </w:r>
+      <w:proofErr w:type="spellEnd"/>
+      <w:r>
+        <w:rPr>
+          <w:rFonts w:ascii="Times New Roman" w:eastAsia="Times New Roman" w:hAnsi="Times New Roman" w:cs="Times New Roman"/>
+          <w:sz w:val="20"/>
+          <w:szCs w:val="20"/>
+        </w:rPr>
+        <w:t xml:space="preserve"> de </w:t>
+      </w:r>
+      <w:proofErr w:type="spellStart"/>
+      <w:r>
+        <w:rPr>
+          <w:rFonts w:ascii="Times New Roman" w:eastAsia="Times New Roman" w:hAnsi="Times New Roman" w:cs="Times New Roman"/>
+          <w:sz w:val="20"/>
+          <w:szCs w:val="20"/>
+        </w:rPr>
+        <w:t>ram</w:t>
+      </w:r>
+      <w:proofErr w:type="spellEnd"/>
+      <w:r>
+        <w:rPr>
+          <w:rFonts w:ascii="Times New Roman" w:eastAsia="Times New Roman" w:hAnsi="Times New Roman" w:cs="Times New Roman"/>
+          <w:sz w:val="20"/>
+          <w:szCs w:val="20"/>
+        </w:rPr>
+        <w:t>.</w:t>
       </w:r>
     </w:p>
     <w:p>
@@ -3604,7 +3709,7 @@
           <w:sz w:val="20"/>
           <w:szCs w:val="20"/>
         </w:rPr>
-        <w:t>cooler</w:t>
+        <w:t>refrigeracion</w:t>
       </w:r>
       <w:proofErr w:type="spellEnd"/>
       <w:r>
@@ -3685,7 +3790,43 @@
           <w:sz w:val="20"/>
           <w:szCs w:val="20"/>
         </w:rPr>
-        <w:t xml:space="preserve"> y disco duro SSD.</w:t>
+        <w:t xml:space="preserve">, disco duro SSD y 16 </w:t>
+      </w:r>
+      <w:proofErr w:type="spellStart"/>
+      <w:r>
+        <w:rPr>
+          <w:rFonts w:ascii="Times New Roman" w:eastAsia="Times New Roman" w:hAnsi="Times New Roman" w:cs="Times New Roman"/>
+          <w:sz w:val="20"/>
+          <w:szCs w:val="20"/>
+        </w:rPr>
+        <w:t>gb</w:t>
+      </w:r>
+      <w:proofErr w:type="spellEnd"/>
+      <w:r>
+        <w:rPr>
+          <w:rFonts w:ascii="Times New Roman" w:eastAsia="Times New Roman" w:hAnsi="Times New Roman" w:cs="Times New Roman"/>
+          <w:sz w:val="20"/>
+          <w:szCs w:val="20"/>
+        </w:rPr>
+        <w:t xml:space="preserve"> de </w:t>
+      </w:r>
+      <w:proofErr w:type="spellStart"/>
+      <w:r>
+        <w:rPr>
+          <w:rFonts w:ascii="Times New Roman" w:eastAsia="Times New Roman" w:hAnsi="Times New Roman" w:cs="Times New Roman"/>
+          <w:sz w:val="20"/>
+          <w:szCs w:val="20"/>
+        </w:rPr>
+        <w:t>ram</w:t>
+      </w:r>
+      <w:proofErr w:type="spellEnd"/>
+      <w:r>
+        <w:rPr>
+          <w:rFonts w:ascii="Times New Roman" w:eastAsia="Times New Roman" w:hAnsi="Times New Roman" w:cs="Times New Roman"/>
+          <w:sz w:val="20"/>
+          <w:szCs w:val="20"/>
+        </w:rPr>
+        <w:t>.</w:t>
       </w:r>
     </w:p>
     <w:p>
@@ -3864,39 +4005,7 @@
           <w:sz w:val="20"/>
           <w:szCs w:val="20"/>
         </w:rPr>
-        <w:t xml:space="preserve">Se requiere </w:t>
-      </w:r>
-      <w:r>
-        <w:rPr>
-          <w:rFonts w:ascii="Times New Roman" w:eastAsia="Times New Roman" w:hAnsi="Times New Roman" w:cs="Times New Roman"/>
-          <w:sz w:val="20"/>
-          <w:szCs w:val="20"/>
-        </w:rPr>
-        <w:t>más</w:t>
-      </w:r>
-      <w:r>
-        <w:rPr>
-          <w:rFonts w:ascii="Times New Roman" w:eastAsia="Times New Roman" w:hAnsi="Times New Roman" w:cs="Times New Roman"/>
-          <w:sz w:val="20"/>
-          <w:szCs w:val="20"/>
-        </w:rPr>
-        <w:t xml:space="preserve"> partes para expandir el diseño de la </w:t>
-      </w:r>
-      <w:r>
-        <w:rPr>
-          <w:rFonts w:ascii="Times New Roman" w:eastAsia="Times New Roman" w:hAnsi="Times New Roman" w:cs="Times New Roman"/>
-          <w:sz w:val="20"/>
-          <w:szCs w:val="20"/>
-        </w:rPr>
-        <w:t>ontología</w:t>
-      </w:r>
-      <w:r>
-        <w:rPr>
-          <w:rFonts w:ascii="Times New Roman" w:eastAsia="Times New Roman" w:hAnsi="Times New Roman" w:cs="Times New Roman"/>
-          <w:sz w:val="20"/>
-          <w:szCs w:val="20"/>
-        </w:rPr>
-        <w:t>, ya que se tuvo una apreciación muy general del rendimiento y calidad de cada una de las partes que define un computador</w:t>
+        <w:t>Se requiere más partes para expandir el diseño de la ontología, ya que se tuvo una apreciación muy general del rendimiento y calidad de cada una de las partes que define un computador</w:t>
       </w:r>
     </w:p>
     <w:p>
@@ -4104,6 +4213,50 @@
           <w:szCs w:val="24"/>
         </w:rPr>
       </w:pPr>
+    </w:p>
+    <w:p>
+      <w:pPr>
+        <w:jc w:val="both"/>
+        <w:rPr>
+          <w:rFonts w:ascii="Times New Roman" w:eastAsia="Times New Roman" w:hAnsi="Times New Roman" w:cs="Times New Roman"/>
+          <w:b/>
+          <w:sz w:val="24"/>
+          <w:szCs w:val="24"/>
+        </w:rPr>
+      </w:pPr>
+    </w:p>
+    <w:p>
+      <w:pPr>
+        <w:jc w:val="both"/>
+        <w:rPr>
+          <w:rFonts w:ascii="Times New Roman" w:eastAsia="Times New Roman" w:hAnsi="Times New Roman" w:cs="Times New Roman"/>
+          <w:b/>
+          <w:sz w:val="24"/>
+          <w:szCs w:val="24"/>
+        </w:rPr>
+      </w:pPr>
+    </w:p>
+    <w:p>
+      <w:pPr>
+        <w:jc w:val="both"/>
+        <w:rPr>
+          <w:rFonts w:ascii="Times New Roman" w:eastAsia="Times New Roman" w:hAnsi="Times New Roman" w:cs="Times New Roman"/>
+          <w:b/>
+          <w:sz w:val="24"/>
+          <w:szCs w:val="24"/>
+        </w:rPr>
+      </w:pPr>
+    </w:p>
+    <w:p>
+      <w:pPr>
+        <w:jc w:val="both"/>
+        <w:rPr>
+          <w:rFonts w:ascii="Times New Roman" w:eastAsia="Times New Roman" w:hAnsi="Times New Roman" w:cs="Times New Roman"/>
+          <w:b/>
+          <w:sz w:val="24"/>
+          <w:szCs w:val="24"/>
+        </w:rPr>
+      </w:pPr>
       <w:r>
         <w:rPr>
           <w:rFonts w:ascii="Times New Roman" w:eastAsia="Times New Roman" w:hAnsi="Times New Roman" w:cs="Times New Roman"/>
@@ -4155,13 +4308,23 @@
           <w:szCs w:val="20"/>
         </w:rPr>
       </w:pPr>
-      <w:r>
-        <w:rPr>
-          <w:rFonts w:ascii="Times New Roman" w:eastAsia="Times New Roman" w:hAnsi="Times New Roman" w:cs="Times New Roman"/>
-          <w:sz w:val="20"/>
-          <w:szCs w:val="20"/>
-        </w:rPr>
-        <w:t xml:space="preserve">tiene_Ancestro </w:t>
+      <w:proofErr w:type="spellStart"/>
+      <w:r>
+        <w:rPr>
+          <w:rFonts w:ascii="Times New Roman" w:eastAsia="Times New Roman" w:hAnsi="Times New Roman" w:cs="Times New Roman"/>
+          <w:sz w:val="20"/>
+          <w:szCs w:val="20"/>
+        </w:rPr>
+        <w:t>tiene_Ancestro</w:t>
+      </w:r>
+      <w:proofErr w:type="spellEnd"/>
+      <w:r>
+        <w:rPr>
+          <w:rFonts w:ascii="Times New Roman" w:eastAsia="Times New Roman" w:hAnsi="Times New Roman" w:cs="Times New Roman"/>
+          <w:sz w:val="20"/>
+          <w:szCs w:val="20"/>
+        </w:rPr>
+        <w:t xml:space="preserve"> </w:t>
       </w:r>
       <w:proofErr w:type="spellStart"/>
       <w:r>
@@ -4292,13 +4455,23 @@
           <w:szCs w:val="20"/>
         </w:rPr>
       </w:pPr>
-      <w:r>
-        <w:rPr>
-          <w:rFonts w:ascii="Times New Roman" w:eastAsia="Times New Roman" w:hAnsi="Times New Roman" w:cs="Times New Roman"/>
-          <w:sz w:val="20"/>
-          <w:szCs w:val="20"/>
-        </w:rPr>
-        <w:t xml:space="preserve">tiene_Coincidencia </w:t>
+      <w:proofErr w:type="spellStart"/>
+      <w:r>
+        <w:rPr>
+          <w:rFonts w:ascii="Times New Roman" w:eastAsia="Times New Roman" w:hAnsi="Times New Roman" w:cs="Times New Roman"/>
+          <w:sz w:val="20"/>
+          <w:szCs w:val="20"/>
+        </w:rPr>
+        <w:t>tiene_Coincidencia</w:t>
+      </w:r>
+      <w:proofErr w:type="spellEnd"/>
+      <w:r>
+        <w:rPr>
+          <w:rFonts w:ascii="Times New Roman" w:eastAsia="Times New Roman" w:hAnsi="Times New Roman" w:cs="Times New Roman"/>
+          <w:sz w:val="20"/>
+          <w:szCs w:val="20"/>
+        </w:rPr>
+        <w:t xml:space="preserve"> </w:t>
       </w:r>
       <w:proofErr w:type="spellStart"/>
       <w:r>
@@ -4477,13 +4650,23 @@
           <w:szCs w:val="20"/>
         </w:rPr>
       </w:pPr>
-      <w:r>
-        <w:rPr>
-          <w:rFonts w:ascii="Times New Roman" w:eastAsia="Times New Roman" w:hAnsi="Times New Roman" w:cs="Times New Roman"/>
-          <w:sz w:val="20"/>
-          <w:szCs w:val="20"/>
-        </w:rPr>
-        <w:t xml:space="preserve">tiene_Segunda_Generacion </w:t>
+      <w:proofErr w:type="spellStart"/>
+      <w:r>
+        <w:rPr>
+          <w:rFonts w:ascii="Times New Roman" w:eastAsia="Times New Roman" w:hAnsi="Times New Roman" w:cs="Times New Roman"/>
+          <w:sz w:val="20"/>
+          <w:szCs w:val="20"/>
+        </w:rPr>
+        <w:t>tiene_Segunda_Generacion</w:t>
+      </w:r>
+      <w:proofErr w:type="spellEnd"/>
+      <w:r>
+        <w:rPr>
+          <w:rFonts w:ascii="Times New Roman" w:eastAsia="Times New Roman" w:hAnsi="Times New Roman" w:cs="Times New Roman"/>
+          <w:sz w:val="20"/>
+          <w:szCs w:val="20"/>
+        </w:rPr>
+        <w:t xml:space="preserve"> </w:t>
       </w:r>
       <w:proofErr w:type="spellStart"/>
       <w:r>
@@ -6316,37 +6499,37 @@
       </w:rPr>
     </w:lvl>
   </w:abstractNum>
-  <w:num w:numId="1" w16cid:durableId="692799924">
+  <w:num w:numId="1" w16cid:durableId="2077850673">
     <w:abstractNumId w:val="7"/>
   </w:num>
-  <w:num w:numId="2" w16cid:durableId="108815714">
+  <w:num w:numId="2" w16cid:durableId="1129276453">
     <w:abstractNumId w:val="4"/>
   </w:num>
-  <w:num w:numId="3" w16cid:durableId="957878239">
+  <w:num w:numId="3" w16cid:durableId="1246577151">
     <w:abstractNumId w:val="5"/>
   </w:num>
-  <w:num w:numId="4" w16cid:durableId="883515978">
+  <w:num w:numId="4" w16cid:durableId="1897858136">
     <w:abstractNumId w:val="2"/>
   </w:num>
-  <w:num w:numId="5" w16cid:durableId="1259869605">
+  <w:num w:numId="5" w16cid:durableId="267396673">
     <w:abstractNumId w:val="9"/>
   </w:num>
-  <w:num w:numId="6" w16cid:durableId="1576235146">
+  <w:num w:numId="6" w16cid:durableId="1031759600">
     <w:abstractNumId w:val="10"/>
   </w:num>
-  <w:num w:numId="7" w16cid:durableId="709573412">
+  <w:num w:numId="7" w16cid:durableId="793600732">
     <w:abstractNumId w:val="3"/>
   </w:num>
-  <w:num w:numId="8" w16cid:durableId="921530954">
+  <w:num w:numId="8" w16cid:durableId="1469737434">
     <w:abstractNumId w:val="1"/>
   </w:num>
-  <w:num w:numId="9" w16cid:durableId="2046639768">
+  <w:num w:numId="9" w16cid:durableId="187261750">
     <w:abstractNumId w:val="6"/>
   </w:num>
-  <w:num w:numId="10" w16cid:durableId="526984754">
+  <w:num w:numId="10" w16cid:durableId="1834368449">
     <w:abstractNumId w:val="0"/>
   </w:num>
-  <w:num w:numId="11" w16cid:durableId="415058326">
+  <w:num w:numId="11" w16cid:durableId="752093142">
     <w:abstractNumId w:val="8"/>
   </w:num>
 </w:numbering>
@@ -6475,7 +6658,6 @@
     <w:lsdException w:name="HTML Sample" w:semiHidden="1" w:unhideWhenUsed="1"/>
     <w:lsdException w:name="HTML Typewriter" w:semiHidden="1" w:unhideWhenUsed="1"/>
     <w:lsdException w:name="HTML Variable" w:semiHidden="1" w:unhideWhenUsed="1"/>
-    <w:lsdException w:name="Normal Table" w:semiHidden="1" w:unhideWhenUsed="1"/>
     <w:lsdException w:name="annotation subject" w:semiHidden="1" w:unhideWhenUsed="1"/>
     <w:lsdException w:name="No List" w:semiHidden="1" w:unhideWhenUsed="1"/>
     <w:lsdException w:name="Outline List 1" w:semiHidden="1" w:unhideWhenUsed="1"/>
@@ -6522,10 +6704,8 @@
     <w:lsdException w:name="Table Subtle 2" w:semiHidden="1" w:unhideWhenUsed="1"/>
     <w:lsdException w:name="Table Web 1" w:semiHidden="1" w:unhideWhenUsed="1"/>
     <w:lsdException w:name="Table Web 2" w:semiHidden="1" w:unhideWhenUsed="1"/>
-    <w:lsdException w:name="Table Web 3" w:semiHidden="1" w:unhideWhenUsed="1"/>
     <w:lsdException w:name="Balloon Text" w:semiHidden="1" w:unhideWhenUsed="1"/>
     <w:lsdException w:name="Table Grid" w:uiPriority="39"/>
-    <w:lsdException w:name="Table Theme" w:semiHidden="1" w:unhideWhenUsed="1"/>
     <w:lsdException w:name="Placeholder Text" w:semiHidden="1"/>
     <w:lsdException w:name="No Spacing" w:uiPriority="1" w:qFormat="1"/>
     <w:lsdException w:name="Light Shading" w:uiPriority="60"/>
